--- a/4 семестр/Проектирование баз данных/Практическая работа №3/Проектирование баз данных 3.docx
+++ b/4 семестр/Проектирование баз данных/Практическая работа №3/Проектирование баз данных 3.docx
@@ -14,7 +14,7 @@
       </w:pPr>
       <w:r>
         <w:drawing>
-          <wp:anchor behindDoc="0" distT="0" distB="0" distL="0" distR="0" simplePos="0" locked="0" layoutInCell="0" allowOverlap="1" relativeHeight="2">
+          <wp:anchor behindDoc="0" distT="0" distB="0" distL="0" distR="0" simplePos="0" locked="0" layoutInCell="0" allowOverlap="1" relativeHeight="6">
             <wp:simplePos x="0" y="0"/>
             <wp:positionH relativeFrom="column">
               <wp:align>center</wp:align>
@@ -260,7 +260,7 @@
         <mc:AlternateContent>
           <mc:Choice Requires="wps">
             <w:drawing>
-              <wp:anchor behindDoc="0" distT="635" distB="635" distL="635" distR="635" simplePos="0" locked="0" layoutInCell="1" allowOverlap="1" relativeHeight="3">
+              <wp:anchor behindDoc="0" distT="635" distB="635" distL="635" distR="635" simplePos="0" locked="0" layoutInCell="1" allowOverlap="1" relativeHeight="7">
                 <wp:simplePos x="0" y="0"/>
                 <wp:positionH relativeFrom="column">
                   <wp:posOffset>557530</wp:posOffset>
@@ -316,7 +316,7 @@
         <mc:AlternateContent>
           <mc:Choice Requires="wps">
             <w:drawing>
-              <wp:anchor behindDoc="0" distT="635" distB="635" distL="635" distR="635" simplePos="0" locked="0" layoutInCell="1" allowOverlap="1" relativeHeight="4">
+              <wp:anchor behindDoc="0" distT="635" distB="635" distL="635" distR="635" simplePos="0" locked="0" layoutInCell="1" allowOverlap="1" relativeHeight="8">
                 <wp:simplePos x="0" y="0"/>
                 <wp:positionH relativeFrom="column">
                   <wp:posOffset>557530</wp:posOffset>
@@ -586,27 +586,6 @@
         </w:rPr>
       </w:r>
     </w:p>
-    <w:p>
-      <w:pPr>
-        <w:pStyle w:val="Normal"/>
-        <w:ind w:hanging="0"/>
-        <w:jc w:val="center"/>
-        <w:rPr>
-          <w:b w:val="false"/>
-          <w:bCs w:val="false"/>
-          <w:sz w:val="28"/>
-          <w:szCs w:val="28"/>
-        </w:rPr>
-      </w:pPr>
-      <w:r>
-        <w:rPr>
-          <w:b w:val="false"/>
-          <w:bCs w:val="false"/>
-          <w:sz w:val="28"/>
-          <w:szCs w:val="28"/>
-        </w:rPr>
-      </w:r>
-    </w:p>
     <w:tbl>
       <w:tblPr>
         <w:tblW w:w="4309" w:type="dxa"/>
@@ -856,27 +835,6 @@
           <w:sz w:val="28"/>
           <w:szCs w:val="28"/>
         </w:rPr>
-      </w:r>
-    </w:p>
-    <w:p>
-      <w:pPr>
-        <w:pStyle w:val="Normal"/>
-        <w:ind w:hanging="0"/>
-        <w:jc w:val="center"/>
-        <w:rPr>
-          <w:b w:val="false"/>
-          <w:bCs w:val="false"/>
-          <w:sz w:val="28"/>
-          <w:szCs w:val="28"/>
-        </w:rPr>
-      </w:pPr>
-      <w:r>
-        <w:rPr>
-          <w:b w:val="false"/>
-          <w:bCs w:val="false"/>
-          <w:sz w:val="28"/>
-          <w:szCs w:val="28"/>
-        </w:rPr>
         <w:t xml:space="preserve">Москва </w:t>
       </w:r>
       <w:r>
@@ -1042,15 +1000,15 @@
         </w:tblCellMar>
       </w:tblPr>
       <w:tblGrid>
-        <w:gridCol w:w="1467"/>
+        <w:gridCol w:w="1466"/>
         <w:gridCol w:w="2566"/>
-        <w:gridCol w:w="5605"/>
+        <w:gridCol w:w="5606"/>
       </w:tblGrid>
       <w:tr>
         <w:trPr/>
         <w:tc>
           <w:tcPr>
-            <w:tcW w:w="1467" w:type="dxa"/>
+            <w:tcW w:w="1466" w:type="dxa"/>
             <w:tcBorders>
               <w:top w:val="single" w:sz="2" w:space="0" w:color="000000"/>
               <w:start w:val="single" w:sz="2" w:space="0" w:color="000000"/>
@@ -1104,7 +1062,7 @@
         </w:tc>
         <w:tc>
           <w:tcPr>
-            <w:tcW w:w="5605" w:type="dxa"/>
+            <w:tcW w:w="5606" w:type="dxa"/>
             <w:tcBorders>
               <w:top w:val="single" w:sz="2" w:space="0" w:color="000000"/>
               <w:start w:val="single" w:sz="2" w:space="0" w:color="000000"/>
@@ -1135,7 +1093,7 @@
         <w:trPr/>
         <w:tc>
           <w:tcPr>
-            <w:tcW w:w="1467" w:type="dxa"/>
+            <w:tcW w:w="1466" w:type="dxa"/>
             <w:vMerge w:val="restart"/>
             <w:tcBorders>
               <w:start w:val="single" w:sz="2" w:space="0" w:color="000000"/>
@@ -1192,7 +1150,7 @@
         </w:tc>
         <w:tc>
           <w:tcPr>
-            <w:tcW w:w="5605" w:type="dxa"/>
+            <w:tcW w:w="5606" w:type="dxa"/>
             <w:tcBorders>
               <w:start w:val="single" w:sz="2" w:space="0" w:color="000000"/>
               <w:bottom w:val="single" w:sz="2" w:space="0" w:color="000000"/>
@@ -1220,7 +1178,7 @@
         <w:trPr/>
         <w:tc>
           <w:tcPr>
-            <w:tcW w:w="1467" w:type="dxa"/>
+            <w:tcW w:w="1466" w:type="dxa"/>
             <w:vMerge w:val="continue"/>
             <w:tcBorders>
               <w:start w:val="single" w:sz="2" w:space="0" w:color="000000"/>
@@ -1274,7 +1232,7 @@
         </w:tc>
         <w:tc>
           <w:tcPr>
-            <w:tcW w:w="5605" w:type="dxa"/>
+            <w:tcW w:w="5606" w:type="dxa"/>
             <w:tcBorders>
               <w:start w:val="single" w:sz="2" w:space="0" w:color="000000"/>
               <w:bottom w:val="single" w:sz="2" w:space="0" w:color="000000"/>
@@ -1302,7 +1260,7 @@
         <w:trPr/>
         <w:tc>
           <w:tcPr>
-            <w:tcW w:w="1467" w:type="dxa"/>
+            <w:tcW w:w="1466" w:type="dxa"/>
             <w:vMerge w:val="continue"/>
             <w:tcBorders>
               <w:start w:val="single" w:sz="2" w:space="0" w:color="000000"/>
@@ -1356,7 +1314,7 @@
         </w:tc>
         <w:tc>
           <w:tcPr>
-            <w:tcW w:w="5605" w:type="dxa"/>
+            <w:tcW w:w="5606" w:type="dxa"/>
             <w:tcBorders>
               <w:start w:val="single" w:sz="2" w:space="0" w:color="000000"/>
               <w:bottom w:val="single" w:sz="2" w:space="0" w:color="000000"/>
@@ -1384,7 +1342,7 @@
         <w:trPr/>
         <w:tc>
           <w:tcPr>
-            <w:tcW w:w="1467" w:type="dxa"/>
+            <w:tcW w:w="1466" w:type="dxa"/>
             <w:vMerge w:val="restart"/>
             <w:tcBorders>
               <w:start w:val="single" w:sz="2" w:space="0" w:color="000000"/>
@@ -1441,7 +1399,7 @@
         </w:tc>
         <w:tc>
           <w:tcPr>
-            <w:tcW w:w="5605" w:type="dxa"/>
+            <w:tcW w:w="5606" w:type="dxa"/>
             <w:tcBorders>
               <w:start w:val="single" w:sz="2" w:space="0" w:color="000000"/>
               <w:bottom w:val="single" w:sz="2" w:space="0" w:color="000000"/>
@@ -1469,7 +1427,7 @@
         <w:trPr/>
         <w:tc>
           <w:tcPr>
-            <w:tcW w:w="1467" w:type="dxa"/>
+            <w:tcW w:w="1466" w:type="dxa"/>
             <w:vMerge w:val="continue"/>
             <w:tcBorders>
               <w:start w:val="single" w:sz="2" w:space="0" w:color="000000"/>
@@ -1523,7 +1481,7 @@
         </w:tc>
         <w:tc>
           <w:tcPr>
-            <w:tcW w:w="5605" w:type="dxa"/>
+            <w:tcW w:w="5606" w:type="dxa"/>
             <w:tcBorders>
               <w:start w:val="single" w:sz="2" w:space="0" w:color="000000"/>
               <w:bottom w:val="single" w:sz="2" w:space="0" w:color="000000"/>
@@ -1551,7 +1509,7 @@
         <w:trPr/>
         <w:tc>
           <w:tcPr>
-            <w:tcW w:w="1467" w:type="dxa"/>
+            <w:tcW w:w="1466" w:type="dxa"/>
             <w:vMerge w:val="restart"/>
             <w:tcBorders>
               <w:start w:val="single" w:sz="2" w:space="0" w:color="000000"/>
@@ -1608,7 +1566,7 @@
         </w:tc>
         <w:tc>
           <w:tcPr>
-            <w:tcW w:w="5605" w:type="dxa"/>
+            <w:tcW w:w="5606" w:type="dxa"/>
             <w:tcBorders>
               <w:start w:val="single" w:sz="2" w:space="0" w:color="000000"/>
               <w:bottom w:val="single" w:sz="2" w:space="0" w:color="000000"/>
@@ -1636,7 +1594,7 @@
         <w:trPr/>
         <w:tc>
           <w:tcPr>
-            <w:tcW w:w="1467" w:type="dxa"/>
+            <w:tcW w:w="1466" w:type="dxa"/>
             <w:vMerge w:val="continue"/>
             <w:tcBorders>
               <w:start w:val="single" w:sz="2" w:space="0" w:color="000000"/>
@@ -1690,7 +1648,7 @@
         </w:tc>
         <w:tc>
           <w:tcPr>
-            <w:tcW w:w="5605" w:type="dxa"/>
+            <w:tcW w:w="5606" w:type="dxa"/>
             <w:tcBorders>
               <w:start w:val="single" w:sz="2" w:space="0" w:color="000000"/>
               <w:bottom w:val="single" w:sz="2" w:space="0" w:color="000000"/>
@@ -1718,7 +1676,7 @@
         <w:trPr/>
         <w:tc>
           <w:tcPr>
-            <w:tcW w:w="1467" w:type="dxa"/>
+            <w:tcW w:w="1466" w:type="dxa"/>
             <w:vMerge w:val="continue"/>
             <w:tcBorders>
               <w:start w:val="single" w:sz="2" w:space="0" w:color="000000"/>
@@ -1772,7 +1730,7 @@
         </w:tc>
         <w:tc>
           <w:tcPr>
-            <w:tcW w:w="5605" w:type="dxa"/>
+            <w:tcW w:w="5606" w:type="dxa"/>
             <w:tcBorders>
               <w:start w:val="single" w:sz="2" w:space="0" w:color="000000"/>
               <w:bottom w:val="single" w:sz="2" w:space="0" w:color="000000"/>
@@ -1800,7 +1758,7 @@
         <w:trPr/>
         <w:tc>
           <w:tcPr>
-            <w:tcW w:w="1467" w:type="dxa"/>
+            <w:tcW w:w="1466" w:type="dxa"/>
             <w:vMerge w:val="continue"/>
             <w:tcBorders>
               <w:start w:val="single" w:sz="2" w:space="0" w:color="000000"/>
@@ -1854,7 +1812,7 @@
         </w:tc>
         <w:tc>
           <w:tcPr>
-            <w:tcW w:w="5605" w:type="dxa"/>
+            <w:tcW w:w="5606" w:type="dxa"/>
             <w:tcBorders>
               <w:start w:val="single" w:sz="2" w:space="0" w:color="000000"/>
               <w:bottom w:val="single" w:sz="2" w:space="0" w:color="000000"/>
@@ -1882,7 +1840,7 @@
         <w:trPr/>
         <w:tc>
           <w:tcPr>
-            <w:tcW w:w="1467" w:type="dxa"/>
+            <w:tcW w:w="1466" w:type="dxa"/>
             <w:vMerge w:val="continue"/>
             <w:tcBorders>
               <w:start w:val="single" w:sz="2" w:space="0" w:color="000000"/>
@@ -1936,7 +1894,7 @@
         </w:tc>
         <w:tc>
           <w:tcPr>
-            <w:tcW w:w="5605" w:type="dxa"/>
+            <w:tcW w:w="5606" w:type="dxa"/>
             <w:tcBorders>
               <w:start w:val="single" w:sz="2" w:space="0" w:color="000000"/>
               <w:bottom w:val="single" w:sz="2" w:space="0" w:color="000000"/>
@@ -1964,7 +1922,7 @@
         <w:trPr/>
         <w:tc>
           <w:tcPr>
-            <w:tcW w:w="1467" w:type="dxa"/>
+            <w:tcW w:w="1466" w:type="dxa"/>
             <w:vMerge w:val="continue"/>
             <w:tcBorders>
               <w:start w:val="single" w:sz="2" w:space="0" w:color="000000"/>
@@ -2018,7 +1976,7 @@
         </w:tc>
         <w:tc>
           <w:tcPr>
-            <w:tcW w:w="5605" w:type="dxa"/>
+            <w:tcW w:w="5606" w:type="dxa"/>
             <w:tcBorders>
               <w:start w:val="single" w:sz="2" w:space="0" w:color="000000"/>
               <w:bottom w:val="single" w:sz="2" w:space="0" w:color="000000"/>
@@ -2052,7 +2010,9 @@
         </w:rPr>
       </w:pPr>
       <w:r>
-        <w:rPr/>
+        <w:rPr>
+          <w:lang w:val="ru-RU"/>
+        </w:rPr>
       </w:r>
     </w:p>
     <w:p>
@@ -2079,11 +2039,7 @@
         </w:rPr>
       </w:pPr>
       <w:r>
-        <w:rPr>
-          <w:lang w:val="ru-RU"/>
-        </w:rPr>
-      </w:r>
-      <w:r>
+        <w:rPr/>
         <mc:AlternateContent>
           <mc:Choice Requires="wps">
             <w:drawing>
@@ -2094,17 +2050,28 @@
                 <a:graphic xmlns:a="http://schemas.openxmlformats.org/drawingml/2006/main">
                   <a:graphicData uri="http://schemas.microsoft.com/office/word/2010/wordprocessingShape">
                     <wps:wsp>
-                      <wps:cNvSpPr txBox="1"/>
+                      <wps:cNvSpPr/>
                       <wps:spPr>
                         <a:xfrm>
                           <a:off x="0" y="0"/>
-                          <a:ext cx="6120130" cy="4243705"/>
+                          <a:ext cx="6120000" cy="4243680"/>
                         </a:xfrm>
-                        <a:prstGeom prst="rect"/>
+                        <a:prstGeom prst="rect">
+                          <a:avLst/>
+                        </a:prstGeom>
                         <a:solidFill>
-                          <a:srgbClr val="FFFFFF"/>
+                          <a:srgbClr val="ffffff"/>
                         </a:solidFill>
+                        <a:ln w="0">
+                          <a:noFill/>
+                        </a:ln>
                       </wps:spPr>
+                      <wps:style>
+                        <a:lnRef idx="0"/>
+                        <a:fillRef idx="0"/>
+                        <a:effectRef idx="0"/>
+                        <a:fontRef idx="minor"/>
+                      </wps:style>
                       <wps:txbx>
                         <w:txbxContent>
                           <w:p>
@@ -2118,9 +2085,9 @@
                               <w:rPr/>
                               <w:drawing>
                                 <wp:inline distT="0" distB="0" distL="0" distR="0">
-                                  <wp:extent cx="5669280" cy="3930015"/>
+                                  <wp:extent cx="5511800" cy="3820160"/>
                                   <wp:effectExtent l="0" t="0" r="0" b="0"/>
-                                  <wp:docPr id="5" name="Изображение2" descr="" title=""/>
+                                  <wp:docPr id="6" name="Изображение2" descr="" title=""/>
                                   <wp:cNvGraphicFramePr>
                                     <a:graphicFrameLocks xmlns:a="http://schemas.openxmlformats.org/drawingml/2006/main" noChangeAspect="1"/>
                                   </wp:cNvGraphicFramePr>
@@ -2128,7 +2095,7 @@
                                     <a:graphicData uri="http://schemas.openxmlformats.org/drawingml/2006/picture">
                                       <pic:pic xmlns:pic="http://schemas.openxmlformats.org/drawingml/2006/picture">
                                         <pic:nvPicPr>
-                                          <pic:cNvPr id="5" name="Изображение2" descr="" title=""/>
+                                          <pic:cNvPr id="6" name="Изображение2" descr="" title=""/>
                                           <pic:cNvPicPr>
                                             <a:picLocks noChangeAspect="1" noChangeArrowheads="1"/>
                                           </pic:cNvPicPr>
@@ -2142,7 +2109,7 @@
                                         <pic:spPr bwMode="auto">
                                           <a:xfrm>
                                             <a:off x="0" y="0"/>
-                                            <a:ext cx="5669280" cy="3930015"/>
+                                            <a:ext cx="5511800" cy="3820160"/>
                                           </a:xfrm>
                                           <a:prstGeom prst="rect">
                                             <a:avLst/>
@@ -2153,6 +2120,17 @@
                                   </a:graphic>
                                 </wp:inline>
                               </w:drawing>
+                            </w:r>
+                          </w:p>
+                          <w:p>
+                            <w:pPr>
+                              <w:pStyle w:val="Style16"/>
+                              <w:ind w:hanging="0"/>
+                              <w:jc w:val="center"/>
+                              <w:rPr/>
+                            </w:pPr>
+                            <w:r>
+                              <w:rPr/>
                               <w:t xml:space="preserve">Рисунок </w:t>
                             </w:r>
                             <w:r>
@@ -2182,7 +2160,7 @@
                           </w:p>
                         </w:txbxContent>
                       </wps:txbx>
-                      <wps:bodyPr anchor="t" lIns="0" tIns="0" rIns="0" bIns="0">
+                      <wps:bodyPr lIns="0" rIns="0" tIns="0" bIns="0" anchor="t">
                         <a:noAutofit/>
                       </wps:bodyPr>
                     </wps:wsp>
@@ -2193,8 +2171,10 @@
           </mc:Choice>
           <mc:Fallback>
             <w:pict>
-              <v:rect style="position:absolute;rotation:-0;width:481.9pt;height:334.15pt;mso-wrap-distance-left:0pt;mso-wrap-distance-right:0pt;mso-wrap-distance-top:0pt;mso-wrap-distance-bottom:0pt;margin-top:-334.15pt;mso-position-vertical:top;mso-position-vertical-relative:text;margin-left:0pt;mso-position-horizontal:center;mso-position-horizontal-relative:text">
-                <v:textbox inset="0in,0in,0in,0in">
+              <v:rect id="shape_0" ID="Врезка1" path="m0,0l-2147483645,0l-2147483645,-2147483646l0,-2147483646xe" fillcolor="white" stroked="f" o:allowincell="f" style="position:absolute;margin-left:0pt;margin-top:-334.2pt;width:481.85pt;height:334.1pt;mso-wrap-style:square;v-text-anchor:top;mso-position-vertical:top">
+                <v:fill o:detectmouseclick="t" type="solid" color2="black"/>
+                <v:stroke color="#3465a4" joinstyle="round" endcap="flat"/>
+                <v:textbox>
                   <w:txbxContent>
                     <w:p>
                       <w:pPr>
@@ -2207,9 +2187,9 @@
                         <w:rPr/>
                         <w:drawing>
                           <wp:inline distT="0" distB="0" distL="0" distR="0">
-                            <wp:extent cx="5669280" cy="3930015"/>
+                            <wp:extent cx="5511800" cy="3820160"/>
                             <wp:effectExtent l="0" t="0" r="0" b="0"/>
-                            <wp:docPr id="6" name="Изображение2" descr="" title=""/>
+                            <wp:docPr id="7" name="Изображение2" descr="" title=""/>
                             <wp:cNvGraphicFramePr>
                               <a:graphicFrameLocks xmlns:a="http://schemas.openxmlformats.org/drawingml/2006/main" noChangeAspect="1"/>
                             </wp:cNvGraphicFramePr>
@@ -2217,7 +2197,7 @@
                               <a:graphicData uri="http://schemas.openxmlformats.org/drawingml/2006/picture">
                                 <pic:pic xmlns:pic="http://schemas.openxmlformats.org/drawingml/2006/picture">
                                   <pic:nvPicPr>
-                                    <pic:cNvPr id="6" name="Изображение2" descr="" title=""/>
+                                    <pic:cNvPr id="7" name="Изображение2" descr="" title=""/>
                                     <pic:cNvPicPr>
                                       <a:picLocks noChangeAspect="1" noChangeArrowheads="1"/>
                                     </pic:cNvPicPr>
@@ -2231,7 +2211,7 @@
                                   <pic:spPr bwMode="auto">
                                     <a:xfrm>
                                       <a:off x="0" y="0"/>
-                                      <a:ext cx="5669280" cy="3930015"/>
+                                      <a:ext cx="5511800" cy="3820160"/>
                                     </a:xfrm>
                                     <a:prstGeom prst="rect">
                                       <a:avLst/>
@@ -2242,6 +2222,17 @@
                             </a:graphic>
                           </wp:inline>
                         </w:drawing>
+                      </w:r>
+                    </w:p>
+                    <w:p>
+                      <w:pPr>
+                        <w:pStyle w:val="Style16"/>
+                        <w:ind w:hanging="0"/>
+                        <w:jc w:val="center"/>
+                        <w:rPr/>
+                      </w:pPr>
+                      <w:r>
+                        <w:rPr/>
                         <w:t xml:space="preserve">Рисунок </w:t>
                       </w:r>
                       <w:r>
@@ -2271,7 +2262,7 @@
                     </w:p>
                   </w:txbxContent>
                 </v:textbox>
-                <w10:wrap type="square" side="largest"/>
+                <w10:wrap type="square"/>
               </v:rect>
             </w:pict>
           </mc:Fallback>
@@ -2289,32 +2280,39 @@
         </w:rPr>
       </w:pPr>
       <w:r>
-        <w:rPr>
-          <w:lang w:val="ru-RU"/>
-        </w:rPr>
-      </w:r>
-      <w:r>
+        <w:rPr/>
         <mc:AlternateContent>
           <mc:Choice Requires="wps">
             <w:drawing>
               <wp:inline distT="0" distB="0" distL="0" distR="0">
                 <wp:extent cx="6120130" cy="4243705"/>
                 <wp:effectExtent l="0" t="0" r="0" b="0"/>
-                <wp:docPr id="7" name="Врезка2"/>
+                <wp:docPr id="5" name="Врезка2"/>
                 <a:graphic xmlns:a="http://schemas.openxmlformats.org/drawingml/2006/main">
                   <a:graphicData uri="http://schemas.microsoft.com/office/word/2010/wordprocessingShape">
                     <wps:wsp>
-                      <wps:cNvSpPr txBox="1"/>
+                      <wps:cNvSpPr/>
                       <wps:spPr>
                         <a:xfrm>
                           <a:off x="0" y="0"/>
-                          <a:ext cx="6120130" cy="4243705"/>
+                          <a:ext cx="6120000" cy="4243680"/>
                         </a:xfrm>
-                        <a:prstGeom prst="rect"/>
+                        <a:prstGeom prst="rect">
+                          <a:avLst/>
+                        </a:prstGeom>
                         <a:solidFill>
-                          <a:srgbClr val="FFFFFF"/>
+                          <a:srgbClr val="ffffff"/>
                         </a:solidFill>
+                        <a:ln w="0">
+                          <a:noFill/>
+                        </a:ln>
                       </wps:spPr>
+                      <wps:style>
+                        <a:lnRef idx="0"/>
+                        <a:fillRef idx="0"/>
+                        <a:effectRef idx="0"/>
+                        <a:fontRef idx="minor"/>
+                      </wps:style>
                       <wps:txbx>
                         <w:txbxContent>
                           <w:p>
@@ -2328,9 +2326,9 @@
                               <w:rPr/>
                               <w:drawing>
                                 <wp:inline distT="0" distB="0" distL="0" distR="0">
-                                  <wp:extent cx="5713730" cy="3961130"/>
+                                  <wp:extent cx="5661025" cy="3923030"/>
                                   <wp:effectExtent l="0" t="0" r="0" b="0"/>
-                                  <wp:docPr id="8" name="Изображение3" descr="" title=""/>
+                                  <wp:docPr id="7" name="Изображение3" descr="" title=""/>
                                   <wp:cNvGraphicFramePr>
                                     <a:graphicFrameLocks xmlns:a="http://schemas.openxmlformats.org/drawingml/2006/main" noChangeAspect="1"/>
                                   </wp:cNvGraphicFramePr>
@@ -2338,7 +2336,7 @@
                                     <a:graphicData uri="http://schemas.openxmlformats.org/drawingml/2006/picture">
                                       <pic:pic xmlns:pic="http://schemas.openxmlformats.org/drawingml/2006/picture">
                                         <pic:nvPicPr>
-                                          <pic:cNvPr id="8" name="Изображение3" descr="" title=""/>
+                                          <pic:cNvPr id="7" name="Изображение3" descr="" title=""/>
                                           <pic:cNvPicPr>
                                             <a:picLocks noChangeAspect="1" noChangeArrowheads="1"/>
                                           </pic:cNvPicPr>
@@ -2352,7 +2350,7 @@
                                         <pic:spPr bwMode="auto">
                                           <a:xfrm>
                                             <a:off x="0" y="0"/>
-                                            <a:ext cx="5713730" cy="3961130"/>
+                                            <a:ext cx="5661025" cy="3923030"/>
                                           </a:xfrm>
                                           <a:prstGeom prst="rect">
                                             <a:avLst/>
@@ -2363,6 +2361,17 @@
                                   </a:graphic>
                                 </wp:inline>
                               </w:drawing>
+                            </w:r>
+                          </w:p>
+                          <w:p>
+                            <w:pPr>
+                              <w:pStyle w:val="Style16"/>
+                              <w:ind w:hanging="0"/>
+                              <w:jc w:val="center"/>
+                              <w:rPr/>
+                            </w:pPr>
+                            <w:r>
+                              <w:rPr/>
                               <w:t xml:space="preserve">Рисунок </w:t>
                             </w:r>
                             <w:r>
@@ -2392,7 +2401,7 @@
                           </w:p>
                         </w:txbxContent>
                       </wps:txbx>
-                      <wps:bodyPr anchor="t" lIns="0" tIns="0" rIns="0" bIns="0">
+                      <wps:bodyPr lIns="0" rIns="0" tIns="0" bIns="0" anchor="t">
                         <a:noAutofit/>
                       </wps:bodyPr>
                     </wps:wsp>
@@ -2403,8 +2412,10 @@
           </mc:Choice>
           <mc:Fallback>
             <w:pict>
-              <v:rect style="position:absolute;rotation:-0;width:481.9pt;height:334.15pt;mso-wrap-distance-left:0pt;mso-wrap-distance-right:0pt;mso-wrap-distance-top:0pt;mso-wrap-distance-bottom:0pt;margin-top:-334.15pt;mso-position-vertical:top;mso-position-vertical-relative:text;margin-left:0pt;mso-position-horizontal:center;mso-position-horizontal-relative:text">
-                <v:textbox inset="0in,0in,0in,0in">
+              <v:rect id="shape_0" ID="Врезка2" path="m0,0l-2147483645,0l-2147483645,-2147483646l0,-2147483646xe" fillcolor="white" stroked="f" o:allowincell="f" style="position:absolute;margin-left:0pt;margin-top:-334.2pt;width:481.85pt;height:334.1pt;mso-wrap-style:square;v-text-anchor:top;mso-position-vertical:top">
+                <v:fill o:detectmouseclick="t" type="solid" color2="black"/>
+                <v:stroke color="#3465a4" joinstyle="round" endcap="flat"/>
+                <v:textbox>
                   <w:txbxContent>
                     <w:p>
                       <w:pPr>
@@ -2417,9 +2428,9 @@
                         <w:rPr/>
                         <w:drawing>
                           <wp:inline distT="0" distB="0" distL="0" distR="0">
-                            <wp:extent cx="5713730" cy="3961130"/>
+                            <wp:extent cx="5661025" cy="3923030"/>
                             <wp:effectExtent l="0" t="0" r="0" b="0"/>
-                            <wp:docPr id="9" name="Изображение3" descr="" title=""/>
+                            <wp:docPr id="8" name="Изображение3" descr="" title=""/>
                             <wp:cNvGraphicFramePr>
                               <a:graphicFrameLocks xmlns:a="http://schemas.openxmlformats.org/drawingml/2006/main" noChangeAspect="1"/>
                             </wp:cNvGraphicFramePr>
@@ -2427,7 +2438,7 @@
                               <a:graphicData uri="http://schemas.openxmlformats.org/drawingml/2006/picture">
                                 <pic:pic xmlns:pic="http://schemas.openxmlformats.org/drawingml/2006/picture">
                                   <pic:nvPicPr>
-                                    <pic:cNvPr id="9" name="Изображение3" descr="" title=""/>
+                                    <pic:cNvPr id="8" name="Изображение3" descr="" title=""/>
                                     <pic:cNvPicPr>
                                       <a:picLocks noChangeAspect="1" noChangeArrowheads="1"/>
                                     </pic:cNvPicPr>
@@ -2441,7 +2452,7 @@
                                   <pic:spPr bwMode="auto">
                                     <a:xfrm>
                                       <a:off x="0" y="0"/>
-                                      <a:ext cx="5713730" cy="3961130"/>
+                                      <a:ext cx="5661025" cy="3923030"/>
                                     </a:xfrm>
                                     <a:prstGeom prst="rect">
                                       <a:avLst/>
@@ -2452,6 +2463,17 @@
                             </a:graphic>
                           </wp:inline>
                         </w:drawing>
+                      </w:r>
+                    </w:p>
+                    <w:p>
+                      <w:pPr>
+                        <w:pStyle w:val="Style16"/>
+                        <w:ind w:hanging="0"/>
+                        <w:jc w:val="center"/>
+                        <w:rPr/>
+                      </w:pPr>
+                      <w:r>
+                        <w:rPr/>
                         <w:t xml:space="preserve">Рисунок </w:t>
                       </w:r>
                       <w:r>
@@ -2481,7 +2503,7 @@
                     </w:p>
                   </w:txbxContent>
                 </v:textbox>
-                <w10:wrap type="square" side="largest"/>
+                <w10:wrap type="square"/>
               </v:rect>
             </w:pict>
           </mc:Fallback>
@@ -2552,6 +2574,7 @@
         </w:tabs>
         <w:ind w:start="0" w:hanging="0"/>
       </w:pPr>
+      <w:rPr/>
     </w:lvl>
     <w:lvl w:ilvl="1">
       <w:start w:val="1"/>
@@ -2565,6 +2588,7 @@
         </w:tabs>
         <w:ind w:start="0" w:hanging="0"/>
       </w:pPr>
+      <w:rPr/>
     </w:lvl>
     <w:lvl w:ilvl="2">
       <w:start w:val="1"/>
@@ -2578,6 +2602,7 @@
         </w:tabs>
         <w:ind w:start="0" w:hanging="0"/>
       </w:pPr>
+      <w:rPr/>
     </w:lvl>
     <w:lvl w:ilvl="3">
       <w:start w:val="1"/>
@@ -2591,6 +2616,7 @@
         </w:tabs>
         <w:ind w:start="0" w:hanging="0"/>
       </w:pPr>
+      <w:rPr/>
     </w:lvl>
     <w:lvl w:ilvl="4">
       <w:start w:val="1"/>
@@ -2604,6 +2630,7 @@
         </w:tabs>
         <w:ind w:start="0" w:hanging="0"/>
       </w:pPr>
+      <w:rPr/>
     </w:lvl>
     <w:lvl w:ilvl="5">
       <w:start w:val="1"/>
@@ -2617,6 +2644,7 @@
         </w:tabs>
         <w:ind w:start="0" w:hanging="0"/>
       </w:pPr>
+      <w:rPr/>
     </w:lvl>
     <w:lvl w:ilvl="6">
       <w:start w:val="1"/>
@@ -2630,6 +2658,7 @@
         </w:tabs>
         <w:ind w:start="0" w:hanging="0"/>
       </w:pPr>
+      <w:rPr/>
     </w:lvl>
     <w:lvl w:ilvl="7">
       <w:start w:val="1"/>
@@ -2643,6 +2672,7 @@
         </w:tabs>
         <w:ind w:start="0" w:hanging="0"/>
       </w:pPr>
+      <w:rPr/>
     </w:lvl>
     <w:lvl w:ilvl="8">
       <w:start w:val="1"/>
@@ -2656,6 +2686,7 @@
         </w:tabs>
         <w:ind w:start="0" w:hanging="0"/>
       </w:pPr>
+      <w:rPr/>
     </w:lvl>
   </w:abstractNum>
   <w:abstractNum w:abstractNumId="2">
@@ -2671,7 +2702,6 @@
         </w:tabs>
         <w:ind w:start="0" w:hanging="0"/>
       </w:pPr>
-      <w:rPr/>
     </w:lvl>
     <w:lvl w:ilvl="1">
       <w:start w:val="1"/>
@@ -2685,7 +2715,6 @@
         </w:tabs>
         <w:ind w:start="0" w:hanging="0"/>
       </w:pPr>
-      <w:rPr/>
     </w:lvl>
     <w:lvl w:ilvl="2">
       <w:start w:val="1"/>
@@ -2699,7 +2728,6 @@
         </w:tabs>
         <w:ind w:start="0" w:hanging="0"/>
       </w:pPr>
-      <w:rPr/>
     </w:lvl>
     <w:lvl w:ilvl="3">
       <w:start w:val="1"/>
@@ -2713,7 +2741,6 @@
         </w:tabs>
         <w:ind w:start="0" w:hanging="0"/>
       </w:pPr>
-      <w:rPr/>
     </w:lvl>
     <w:lvl w:ilvl="4">
       <w:start w:val="1"/>
@@ -2727,7 +2754,6 @@
         </w:tabs>
         <w:ind w:start="0" w:hanging="0"/>
       </w:pPr>
-      <w:rPr/>
     </w:lvl>
     <w:lvl w:ilvl="5">
       <w:start w:val="1"/>
@@ -2741,7 +2767,6 @@
         </w:tabs>
         <w:ind w:start="0" w:hanging="0"/>
       </w:pPr>
-      <w:rPr/>
     </w:lvl>
     <w:lvl w:ilvl="6">
       <w:start w:val="1"/>
@@ -2755,7 +2780,6 @@
         </w:tabs>
         <w:ind w:start="0" w:hanging="0"/>
       </w:pPr>
-      <w:rPr/>
     </w:lvl>
     <w:lvl w:ilvl="7">
       <w:start w:val="1"/>
@@ -2769,7 +2793,6 @@
         </w:tabs>
         <w:ind w:start="0" w:hanging="0"/>
       </w:pPr>
-      <w:rPr/>
     </w:lvl>
     <w:lvl w:ilvl="8">
       <w:start w:val="1"/>
@@ -2783,7 +2806,6 @@
         </w:tabs>
         <w:ind w:start="0" w:hanging="0"/>
       </w:pPr>
-      <w:rPr/>
     </w:lvl>
   </w:abstractNum>
   <w:num w:numId="1">
@@ -2841,7 +2863,7 @@
     <w:pPr>
       <w:numPr>
         <w:ilvl w:val="0"/>
-        <w:numId w:val="2"/>
+        <w:numId w:val="1"/>
       </w:numPr>
       <w:suppressAutoHyphens w:val="true"/>
       <w:spacing w:before="240" w:after="120"/>
@@ -2866,7 +2888,7 @@
     <w:pPr>
       <w:numPr>
         <w:ilvl w:val="1"/>
-        <w:numId w:val="2"/>
+        <w:numId w:val="1"/>
       </w:numPr>
       <w:suppressAutoHyphens w:val="true"/>
       <w:spacing w:before="119" w:after="0"/>
